--- a/src/assignment1/Exercise 2.docx
+++ b/src/assignment1/Exercise 2.docx
@@ -24,7 +24,59 @@
           <w:szCs w:val="28"/>
           <w:shd w:val="clear" w:color="auto" w:fill="FFFFFF"/>
         </w:rPr>
-        <w:t>The data structure:</w:t>
+        <w:t>The data structure</w:t>
+      </w:r>
+      <w:r>
+        <w:rPr>
+          <w:rFonts w:ascii="Helvetica" w:hAnsi="Helvetica" w:cs="Helvetica"/>
+          <w:b/>
+          <w:bCs/>
+          <w:color w:val="000000"/>
+          <w:sz w:val="28"/>
+          <w:szCs w:val="28"/>
+          <w:shd w:val="clear" w:color="auto" w:fill="FFFFFF"/>
+        </w:rPr>
+        <w:t xml:space="preserve"> (</w:t>
+      </w:r>
+      <w:proofErr w:type="spellStart"/>
+      <w:r>
+        <w:rPr>
+          <w:rFonts w:ascii="Helvetica" w:hAnsi="Helvetica" w:cs="Helvetica"/>
+          <w:b/>
+          <w:bCs/>
+          <w:color w:val="000000"/>
+          <w:sz w:val="24"/>
+          <w:szCs w:val="24"/>
+          <w:shd w:val="clear" w:color="auto" w:fill="FFFFFF"/>
+        </w:rPr>
+        <w:t>SequenceWithMinimum</w:t>
+      </w:r>
+      <w:proofErr w:type="spellEnd"/>
+      <w:r>
+        <w:rPr>
+          <w:rFonts w:ascii="Helvetica" w:hAnsi="Helvetica" w:cs="Helvetica"/>
+          <w:b/>
+          <w:bCs/>
+          <w:color w:val="000000"/>
+          <w:sz w:val="24"/>
+          <w:szCs w:val="24"/>
+          <w:shd w:val="clear" w:color="auto" w:fill="FFFFFF"/>
+        </w:rPr>
+        <w:t>)</w:t>
+      </w:r>
+      <w:bookmarkStart w:id="0" w:name="_GoBack"/>
+      <w:bookmarkEnd w:id="0"/>
+      <w:r>
+        <w:rPr>
+          <w:rFonts w:ascii="Helvetica" w:hAnsi="Helvetica" w:cs="Helvetica"/>
+          <w:b/>
+          <w:bCs/>
+          <w:color w:val="000000"/>
+          <w:sz w:val="28"/>
+          <w:szCs w:val="28"/>
+          <w:shd w:val="clear" w:color="auto" w:fill="FFFFFF"/>
+        </w:rPr>
+        <w:t>:</w:t>
       </w:r>
     </w:p>
     <w:p>
@@ -37,7 +89,6 @@
           <w:shd w:val="clear" w:color="auto" w:fill="FFFFFF"/>
         </w:rPr>
       </w:pPr>
-      <w:bookmarkStart w:id="0" w:name="_GoBack"/>
       <w:proofErr w:type="spellStart"/>
       <w:r>
         <w:rPr>
@@ -49,20 +100,7 @@
           <w:szCs w:val="24"/>
           <w:shd w:val="clear" w:color="auto" w:fill="FFFFFF"/>
         </w:rPr>
-        <w:t>Sequence</w:t>
-      </w:r>
-      <w:bookmarkEnd w:id="0"/>
-      <w:r>
-        <w:rPr>
-          <w:rFonts w:ascii="Helvetica" w:hAnsi="Helvetica" w:cs="Helvetica"/>
-          <w:b/>
-          <w:bCs/>
-          <w:color w:val="000000"/>
-          <w:sz w:val="24"/>
-          <w:szCs w:val="24"/>
-          <w:shd w:val="clear" w:color="auto" w:fill="FFFFFF"/>
-        </w:rPr>
-        <w:t>WithMinimum</w:t>
+        <w:t>SequenceWithMinimum</w:t>
       </w:r>
       <w:proofErr w:type="spellEnd"/>
       <w:r>
@@ -730,27 +768,7 @@
                 <w:szCs w:val="21"/>
                 <w:shd w:val="clear" w:color="auto" w:fill="FFFFFF"/>
               </w:rPr>
-              <w:t xml:space="preserve">    </w:t>
-            </w:r>
-            <w:r>
-              <w:rPr>
-                <w:rFonts w:ascii="Helvetica" w:hAnsi="Helvetica" w:cs="Helvetica"/>
-                <w:color w:val="000000"/>
-                <w:sz w:val="21"/>
-                <w:szCs w:val="21"/>
-                <w:shd w:val="clear" w:color="auto" w:fill="FFFFFF"/>
-              </w:rPr>
-              <w:t xml:space="preserve">head </w:t>
-            </w:r>
-            <w:r>
-              <w:rPr>
-                <w:rFonts w:ascii="Helvetica" w:hAnsi="Helvetica" w:cs="Helvetica"/>
-                <w:color w:val="000000"/>
-                <w:sz w:val="21"/>
-                <w:szCs w:val="21"/>
-                <w:shd w:val="clear" w:color="auto" w:fill="FFFFFF"/>
-              </w:rPr>
-              <w:t>= new Node(value)</w:t>
+              <w:t xml:space="preserve">    head = new Node(value)</w:t>
             </w:r>
           </w:p>
         </w:tc>
@@ -826,27 +844,7 @@
                 <w:szCs w:val="21"/>
                 <w:shd w:val="clear" w:color="auto" w:fill="FFFFFF"/>
               </w:rPr>
-              <w:t xml:space="preserve">    </w:t>
-            </w:r>
-            <w:r>
-              <w:rPr>
-                <w:rFonts w:ascii="Helvetica" w:hAnsi="Helvetica" w:cs="Helvetica"/>
-                <w:color w:val="000000"/>
-                <w:sz w:val="21"/>
-                <w:szCs w:val="21"/>
-                <w:shd w:val="clear" w:color="auto" w:fill="FFFFFF"/>
-              </w:rPr>
-              <w:t>tail</w:t>
-            </w:r>
-            <w:r>
-              <w:rPr>
-                <w:rFonts w:ascii="Helvetica" w:hAnsi="Helvetica" w:cs="Helvetica"/>
-                <w:color w:val="000000"/>
-                <w:sz w:val="21"/>
-                <w:szCs w:val="21"/>
-                <w:shd w:val="clear" w:color="auto" w:fill="FFFFFF"/>
-              </w:rPr>
-              <w:t xml:space="preserve"> = head</w:t>
+              <w:t xml:space="preserve">    tail = head</w:t>
             </w:r>
           </w:p>
         </w:tc>
@@ -1654,7 +1652,57 @@
                 <w:szCs w:val="21"/>
                 <w:shd w:val="clear" w:color="auto" w:fill="FFFFFF"/>
               </w:rPr>
-              <w:t>value lesser than min</w:t>
+              <w:t>(</w:t>
+            </w:r>
+            <w:r>
+              <w:rPr>
+                <w:rFonts w:ascii="Helvetica" w:hAnsi="Helvetica" w:cs="Helvetica"/>
+                <w:color w:val="000000"/>
+                <w:sz w:val="21"/>
+                <w:szCs w:val="21"/>
+                <w:shd w:val="clear" w:color="auto" w:fill="FFFFFF"/>
+              </w:rPr>
+              <w:t xml:space="preserve">min == null || </w:t>
+            </w:r>
+            <w:r>
+              <w:rPr>
+                <w:rFonts w:ascii="Helvetica" w:hAnsi="Helvetica" w:cs="Helvetica"/>
+                <w:color w:val="000000"/>
+                <w:sz w:val="21"/>
+                <w:szCs w:val="21"/>
+                <w:shd w:val="clear" w:color="auto" w:fill="FFFFFF"/>
+              </w:rPr>
+              <w:t xml:space="preserve">value </w:t>
+            </w:r>
+            <w:r>
+              <w:rPr>
+                <w:rFonts w:ascii="Helvetica" w:hAnsi="Helvetica" w:cs="Helvetica"/>
+                <w:color w:val="000000"/>
+                <w:sz w:val="21"/>
+                <w:szCs w:val="21"/>
+                <w:shd w:val="clear" w:color="auto" w:fill="FFFFFF"/>
+              </w:rPr>
+              <w:t>&lt;</w:t>
+            </w:r>
+            <w:r>
+              <w:rPr>
+                <w:rFonts w:ascii="Helvetica" w:hAnsi="Helvetica" w:cs="Helvetica"/>
+                <w:color w:val="000000"/>
+                <w:sz w:val="21"/>
+                <w:szCs w:val="21"/>
+                <w:shd w:val="clear" w:color="auto" w:fill="FFFFFF"/>
+              </w:rPr>
+              <w:t xml:space="preserve"> min</w:t>
+            </w:r>
+            <w:r>
+              <w:rPr>
+                <w:rFonts w:ascii="Helvetica" w:hAnsi="Helvetica" w:cs="Helvetica"/>
+                <w:color w:val="000000"/>
+                <w:sz w:val="21"/>
+                <w:szCs w:val="21"/>
+                <w:shd w:val="clear" w:color="auto" w:fill="FFFFFF"/>
+              </w:rPr>
+              <w:t>)</w:t>
             </w:r>
           </w:p>
         </w:tc>
@@ -1757,27 +1805,7 @@
                 <w:szCs w:val="21"/>
                 <w:shd w:val="clear" w:color="auto" w:fill="FFFFFF"/>
               </w:rPr>
-              <w:t xml:space="preserve">        </w:t>
-            </w:r>
-            <w:r>
-              <w:rPr>
-                <w:rFonts w:ascii="Helvetica" w:hAnsi="Helvetica" w:cs="Helvetica"/>
-                <w:color w:val="000000"/>
-                <w:sz w:val="21"/>
-                <w:szCs w:val="21"/>
-                <w:shd w:val="clear" w:color="auto" w:fill="FFFFFF"/>
-              </w:rPr>
-              <w:t xml:space="preserve">    </w:t>
-            </w:r>
-            <w:r>
-              <w:rPr>
-                <w:rFonts w:ascii="Helvetica" w:hAnsi="Helvetica" w:cs="Helvetica"/>
-                <w:color w:val="000000"/>
-                <w:sz w:val="21"/>
-                <w:szCs w:val="21"/>
-                <w:shd w:val="clear" w:color="auto" w:fill="FFFFFF"/>
-              </w:rPr>
-              <w:t>O(1)</w:t>
+              <w:t xml:space="preserve">            O(1)</w:t>
             </w:r>
           </w:p>
         </w:tc>
@@ -1875,27 +1903,7 @@
                 <w:szCs w:val="21"/>
                 <w:shd w:val="clear" w:color="auto" w:fill="FFFFFF"/>
               </w:rPr>
-              <w:t xml:space="preserve">        </w:t>
-            </w:r>
-            <w:r>
-              <w:rPr>
-                <w:rFonts w:ascii="Helvetica" w:hAnsi="Helvetica" w:cs="Helvetica"/>
-                <w:color w:val="000000"/>
-                <w:sz w:val="21"/>
-                <w:szCs w:val="21"/>
-                <w:shd w:val="clear" w:color="auto" w:fill="FFFFFF"/>
-              </w:rPr>
-              <w:t xml:space="preserve">    </w:t>
-            </w:r>
-            <w:r>
-              <w:rPr>
-                <w:rFonts w:ascii="Helvetica" w:hAnsi="Helvetica" w:cs="Helvetica"/>
-                <w:color w:val="000000"/>
-                <w:sz w:val="21"/>
-                <w:szCs w:val="21"/>
-                <w:shd w:val="clear" w:color="auto" w:fill="FFFFFF"/>
-              </w:rPr>
-              <w:t>O(1)</w:t>
+              <w:t xml:space="preserve">            O(1)</w:t>
             </w:r>
           </w:p>
         </w:tc>
@@ -2079,27 +2087,7 @@
                 <w:szCs w:val="21"/>
                 <w:shd w:val="clear" w:color="auto" w:fill="FFFFFF"/>
               </w:rPr>
-              <w:t xml:space="preserve">        </w:t>
-            </w:r>
-            <w:r>
-              <w:rPr>
-                <w:rFonts w:ascii="Helvetica" w:hAnsi="Helvetica" w:cs="Helvetica"/>
-                <w:color w:val="000000"/>
-                <w:sz w:val="21"/>
-                <w:szCs w:val="21"/>
-                <w:shd w:val="clear" w:color="auto" w:fill="FFFFFF"/>
-              </w:rPr>
-              <w:t xml:space="preserve">     </w:t>
-            </w:r>
-            <w:r>
-              <w:rPr>
-                <w:rFonts w:ascii="Helvetica" w:hAnsi="Helvetica" w:cs="Helvetica"/>
-                <w:color w:val="000000"/>
-                <w:sz w:val="21"/>
-                <w:szCs w:val="21"/>
-                <w:shd w:val="clear" w:color="auto" w:fill="FFFFFF"/>
-              </w:rPr>
-              <w:t>O(1)</w:t>
+              <w:t xml:space="preserve">             O(1)</w:t>
             </w:r>
           </w:p>
         </w:tc>
@@ -2148,17 +2136,7 @@
                 <w:szCs w:val="21"/>
                 <w:shd w:val="clear" w:color="auto" w:fill="FFFFFF"/>
               </w:rPr>
-              <w:t xml:space="preserve">     </w:t>
-            </w:r>
-            <w:r>
-              <w:rPr>
-                <w:rFonts w:ascii="Helvetica" w:hAnsi="Helvetica" w:cs="Helvetica"/>
-                <w:color w:val="000000"/>
-                <w:sz w:val="21"/>
-                <w:szCs w:val="21"/>
-                <w:shd w:val="clear" w:color="auto" w:fill="FFFFFF"/>
-              </w:rPr>
-              <w:t>ENDIF</w:t>
+              <w:t xml:space="preserve">     ENDIF</w:t>
             </w:r>
           </w:p>
         </w:tc>
@@ -2827,7 +2805,37 @@
                 <w:szCs w:val="21"/>
                 <w:shd w:val="clear" w:color="auto" w:fill="FFFFFF"/>
               </w:rPr>
-              <w:t>IF left node of tail is null</w:t>
+              <w:t xml:space="preserve">IF </w:t>
+            </w:r>
+            <w:r>
+              <w:rPr>
+                <w:rFonts w:ascii="Helvetica" w:hAnsi="Helvetica" w:cs="Helvetica"/>
+                <w:color w:val="000000"/>
+                <w:sz w:val="21"/>
+                <w:szCs w:val="21"/>
+                <w:shd w:val="clear" w:color="auto" w:fill="FFFFFF"/>
+              </w:rPr>
+              <w:t>(</w:t>
+            </w:r>
+            <w:r>
+              <w:rPr>
+                <w:rFonts w:ascii="Helvetica" w:hAnsi="Helvetica" w:cs="Helvetica"/>
+                <w:color w:val="000000"/>
+                <w:sz w:val="21"/>
+                <w:szCs w:val="21"/>
+                <w:shd w:val="clear" w:color="auto" w:fill="FFFFFF"/>
+              </w:rPr>
+              <w:t>left node of tail is null</w:t>
+            </w:r>
+            <w:r>
+              <w:rPr>
+                <w:rFonts w:ascii="Helvetica" w:hAnsi="Helvetica" w:cs="Helvetica"/>
+                <w:color w:val="000000"/>
+                <w:sz w:val="21"/>
+                <w:szCs w:val="21"/>
+                <w:shd w:val="clear" w:color="auto" w:fill="FFFFFF"/>
+              </w:rPr>
+              <w:t>)</w:t>
             </w:r>
           </w:p>
         </w:tc>
@@ -2913,7 +2921,27 @@
                 <w:szCs w:val="21"/>
                 <w:shd w:val="clear" w:color="auto" w:fill="FFFFFF"/>
               </w:rPr>
-              <w:t xml:space="preserve">    tail is null</w:t>
+              <w:t xml:space="preserve">    tail </w:t>
+            </w:r>
+            <w:r>
+              <w:rPr>
+                <w:rFonts w:ascii="Helvetica" w:hAnsi="Helvetica" w:cs="Helvetica"/>
+                <w:color w:val="000000"/>
+                <w:sz w:val="21"/>
+                <w:szCs w:val="21"/>
+                <w:shd w:val="clear" w:color="auto" w:fill="FFFFFF"/>
+              </w:rPr>
+              <w:t>=</w:t>
+            </w:r>
+            <w:r>
+              <w:rPr>
+                <w:rFonts w:ascii="Helvetica" w:hAnsi="Helvetica" w:cs="Helvetica"/>
+                <w:color w:val="000000"/>
+                <w:sz w:val="21"/>
+                <w:szCs w:val="21"/>
+                <w:shd w:val="clear" w:color="auto" w:fill="FFFFFF"/>
+              </w:rPr>
+              <w:t xml:space="preserve"> null</w:t>
             </w:r>
           </w:p>
         </w:tc>
@@ -2989,7 +3017,27 @@
                 <w:szCs w:val="21"/>
                 <w:shd w:val="clear" w:color="auto" w:fill="FFFFFF"/>
               </w:rPr>
-              <w:t xml:space="preserve">    head is null</w:t>
+              <w:t xml:space="preserve">    head </w:t>
+            </w:r>
+            <w:r>
+              <w:rPr>
+                <w:rFonts w:ascii="Helvetica" w:hAnsi="Helvetica" w:cs="Helvetica"/>
+                <w:color w:val="000000"/>
+                <w:sz w:val="21"/>
+                <w:szCs w:val="21"/>
+                <w:shd w:val="clear" w:color="auto" w:fill="FFFFFF"/>
+              </w:rPr>
+              <w:t>=</w:t>
+            </w:r>
+            <w:r>
+              <w:rPr>
+                <w:rFonts w:ascii="Helvetica" w:hAnsi="Helvetica" w:cs="Helvetica"/>
+                <w:color w:val="000000"/>
+                <w:sz w:val="21"/>
+                <w:szCs w:val="21"/>
+                <w:shd w:val="clear" w:color="auto" w:fill="FFFFFF"/>
+              </w:rPr>
+              <w:t xml:space="preserve"> null</w:t>
             </w:r>
           </w:p>
         </w:tc>
@@ -3782,27 +3830,7 @@
                 <w:szCs w:val="21"/>
                 <w:shd w:val="clear" w:color="auto" w:fill="FFFFFF"/>
               </w:rPr>
-              <w:t xml:space="preserve">      </w:t>
-            </w:r>
-            <w:r>
-              <w:rPr>
-                <w:rFonts w:ascii="Helvetica" w:hAnsi="Helvetica" w:cs="Helvetica"/>
-                <w:color w:val="000000"/>
-                <w:sz w:val="21"/>
-                <w:szCs w:val="21"/>
-                <w:shd w:val="clear" w:color="auto" w:fill="FFFFFF"/>
-              </w:rPr>
-              <w:t xml:space="preserve">    </w:t>
-            </w:r>
-            <w:r>
-              <w:rPr>
-                <w:rFonts w:ascii="Helvetica" w:hAnsi="Helvetica" w:cs="Helvetica"/>
-                <w:color w:val="000000"/>
-                <w:sz w:val="21"/>
-                <w:szCs w:val="21"/>
-                <w:shd w:val="clear" w:color="auto" w:fill="FFFFFF"/>
-              </w:rPr>
-              <w:t xml:space="preserve">  O(1)</w:t>
+              <w:t xml:space="preserve">            O(1)</w:t>
             </w:r>
           </w:p>
         </w:tc>
@@ -3851,17 +3879,7 @@
                 <w:szCs w:val="21"/>
                 <w:shd w:val="clear" w:color="auto" w:fill="FFFFFF"/>
               </w:rPr>
-              <w:t xml:space="preserve">     </w:t>
-            </w:r>
-            <w:r>
-              <w:rPr>
-                <w:rFonts w:ascii="Helvetica" w:hAnsi="Helvetica" w:cs="Helvetica"/>
-                <w:color w:val="000000"/>
-                <w:sz w:val="21"/>
-                <w:szCs w:val="21"/>
-                <w:shd w:val="clear" w:color="auto" w:fill="FFFFFF"/>
-              </w:rPr>
-              <w:t>ENDIF</w:t>
+              <w:t xml:space="preserve">     ENDIF</w:t>
             </w:r>
           </w:p>
         </w:tc>
@@ -4500,17 +4518,7 @@
                 <w:szCs w:val="21"/>
                 <w:shd w:val="clear" w:color="auto" w:fill="FFFFFF"/>
               </w:rPr>
-              <w:t xml:space="preserve">IF </w:t>
-            </w:r>
-            <w:r>
-              <w:rPr>
-                <w:rFonts w:ascii="Helvetica" w:hAnsi="Helvetica" w:cs="Helvetica"/>
-                <w:color w:val="000000"/>
-                <w:sz w:val="21"/>
-                <w:szCs w:val="21"/>
-                <w:shd w:val="clear" w:color="auto" w:fill="FFFFFF"/>
-              </w:rPr>
-              <w:t>(</w:t>
+              <w:t>IF (</w:t>
             </w:r>
             <w:r>
               <w:rPr>
@@ -4692,27 +4700,7 @@
                 <w:szCs w:val="21"/>
                 <w:shd w:val="clear" w:color="auto" w:fill="FFFFFF"/>
               </w:rPr>
-              <w:t xml:space="preserve">    </w:t>
-            </w:r>
-            <w:r>
-              <w:rPr>
-                <w:rFonts w:ascii="Helvetica" w:hAnsi="Helvetica" w:cs="Helvetica"/>
-                <w:color w:val="000000"/>
-                <w:sz w:val="21"/>
-                <w:szCs w:val="21"/>
-                <w:shd w:val="clear" w:color="auto" w:fill="FFFFFF"/>
-              </w:rPr>
-              <w:t>tail</w:t>
-            </w:r>
-            <w:r>
-              <w:rPr>
-                <w:rFonts w:ascii="Helvetica" w:hAnsi="Helvetica" w:cs="Helvetica"/>
-                <w:color w:val="000000"/>
-                <w:sz w:val="21"/>
-                <w:szCs w:val="21"/>
-                <w:shd w:val="clear" w:color="auto" w:fill="FFFFFF"/>
-              </w:rPr>
-              <w:t xml:space="preserve"> = head</w:t>
+              <w:t xml:space="preserve">    tail = head</w:t>
             </w:r>
           </w:p>
         </w:tc>
@@ -5519,27 +5507,27 @@
                 <w:szCs w:val="21"/>
                 <w:shd w:val="clear" w:color="auto" w:fill="FFFFFF"/>
               </w:rPr>
-              <w:t xml:space="preserve">value </w:t>
-            </w:r>
-            <w:r>
-              <w:rPr>
-                <w:rFonts w:ascii="Helvetica" w:hAnsi="Helvetica" w:cs="Helvetica"/>
-                <w:color w:val="000000"/>
-                <w:sz w:val="21"/>
-                <w:szCs w:val="21"/>
-                <w:shd w:val="clear" w:color="auto" w:fill="FFFFFF"/>
-              </w:rPr>
-              <w:t>&lt;</w:t>
-            </w:r>
-            <w:r>
-              <w:rPr>
-                <w:rFonts w:ascii="Helvetica" w:hAnsi="Helvetica" w:cs="Helvetica"/>
-                <w:color w:val="000000"/>
-                <w:sz w:val="21"/>
-                <w:szCs w:val="21"/>
-                <w:shd w:val="clear" w:color="auto" w:fill="FFFFFF"/>
-              </w:rPr>
-              <w:t xml:space="preserve"> min</w:t>
+              <w:t>(</w:t>
+            </w:r>
+            <w:r>
+              <w:rPr>
+                <w:rFonts w:ascii="Helvetica" w:hAnsi="Helvetica" w:cs="Helvetica"/>
+                <w:color w:val="000000"/>
+                <w:sz w:val="21"/>
+                <w:szCs w:val="21"/>
+                <w:shd w:val="clear" w:color="auto" w:fill="FFFFFF"/>
+              </w:rPr>
+              <w:t xml:space="preserve">min == null || </w:t>
+            </w:r>
+            <w:r>
+              <w:rPr>
+                <w:rFonts w:ascii="Helvetica" w:hAnsi="Helvetica" w:cs="Helvetica"/>
+                <w:color w:val="000000"/>
+                <w:sz w:val="21"/>
+                <w:szCs w:val="21"/>
+                <w:shd w:val="clear" w:color="auto" w:fill="FFFFFF"/>
+              </w:rPr>
+              <w:t>value &lt; min)</w:t>
             </w:r>
           </w:p>
         </w:tc>
@@ -6664,7 +6652,57 @@
                 <w:szCs w:val="21"/>
                 <w:shd w:val="clear" w:color="auto" w:fill="FFFFFF"/>
               </w:rPr>
-              <w:t>IF right node of head is null</w:t>
+              <w:t xml:space="preserve">IF </w:t>
+            </w:r>
+            <w:r>
+              <w:rPr>
+                <w:rFonts w:ascii="Helvetica" w:hAnsi="Helvetica" w:cs="Helvetica"/>
+                <w:color w:val="000000"/>
+                <w:sz w:val="21"/>
+                <w:szCs w:val="21"/>
+                <w:shd w:val="clear" w:color="auto" w:fill="FFFFFF"/>
+              </w:rPr>
+              <w:t>(</w:t>
+            </w:r>
+            <w:r>
+              <w:rPr>
+                <w:rFonts w:ascii="Helvetica" w:hAnsi="Helvetica" w:cs="Helvetica"/>
+                <w:color w:val="000000"/>
+                <w:sz w:val="21"/>
+                <w:szCs w:val="21"/>
+                <w:shd w:val="clear" w:color="auto" w:fill="FFFFFF"/>
+              </w:rPr>
+              <w:t xml:space="preserve">right node of head </w:t>
+            </w:r>
+            <w:r>
+              <w:rPr>
+                <w:rFonts w:ascii="Helvetica" w:hAnsi="Helvetica" w:cs="Helvetica"/>
+                <w:color w:val="000000"/>
+                <w:sz w:val="21"/>
+                <w:szCs w:val="21"/>
+                <w:shd w:val="clear" w:color="auto" w:fill="FFFFFF"/>
+              </w:rPr>
+              <w:t>=</w:t>
+            </w:r>
+            <w:r>
+              <w:rPr>
+                <w:rFonts w:ascii="Helvetica" w:hAnsi="Helvetica" w:cs="Helvetica"/>
+                <w:color w:val="000000"/>
+                <w:sz w:val="21"/>
+                <w:szCs w:val="21"/>
+                <w:shd w:val="clear" w:color="auto" w:fill="FFFFFF"/>
+              </w:rPr>
+              <w:t xml:space="preserve"> null</w:t>
+            </w:r>
+            <w:r>
+              <w:rPr>
+                <w:rFonts w:ascii="Helvetica" w:hAnsi="Helvetica" w:cs="Helvetica"/>
+                <w:color w:val="000000"/>
+                <w:sz w:val="21"/>
+                <w:szCs w:val="21"/>
+                <w:shd w:val="clear" w:color="auto" w:fill="FFFFFF"/>
+              </w:rPr>
+              <w:t>)</w:t>
             </w:r>
           </w:p>
         </w:tc>
@@ -6751,7 +6789,27 @@
                 <w:szCs w:val="21"/>
                 <w:shd w:val="clear" w:color="auto" w:fill="FFFFFF"/>
               </w:rPr>
-              <w:t xml:space="preserve">    tail is null</w:t>
+              <w:t xml:space="preserve">    tail </w:t>
+            </w:r>
+            <w:r>
+              <w:rPr>
+                <w:rFonts w:ascii="Helvetica" w:hAnsi="Helvetica" w:cs="Helvetica"/>
+                <w:color w:val="000000"/>
+                <w:sz w:val="21"/>
+                <w:szCs w:val="21"/>
+                <w:shd w:val="clear" w:color="auto" w:fill="FFFFFF"/>
+              </w:rPr>
+              <w:t>=</w:t>
+            </w:r>
+            <w:r>
+              <w:rPr>
+                <w:rFonts w:ascii="Helvetica" w:hAnsi="Helvetica" w:cs="Helvetica"/>
+                <w:color w:val="000000"/>
+                <w:sz w:val="21"/>
+                <w:szCs w:val="21"/>
+                <w:shd w:val="clear" w:color="auto" w:fill="FFFFFF"/>
+              </w:rPr>
+              <w:t xml:space="preserve"> null</w:t>
             </w:r>
           </w:p>
         </w:tc>
@@ -6828,7 +6886,27 @@
                 <w:szCs w:val="21"/>
                 <w:shd w:val="clear" w:color="auto" w:fill="FFFFFF"/>
               </w:rPr>
-              <w:t xml:space="preserve">    head is null</w:t>
+              <w:t xml:space="preserve">    head </w:t>
+            </w:r>
+            <w:r>
+              <w:rPr>
+                <w:rFonts w:ascii="Helvetica" w:hAnsi="Helvetica" w:cs="Helvetica"/>
+                <w:color w:val="000000"/>
+                <w:sz w:val="21"/>
+                <w:szCs w:val="21"/>
+                <w:shd w:val="clear" w:color="auto" w:fill="FFFFFF"/>
+              </w:rPr>
+              <w:t>=</w:t>
+            </w:r>
+            <w:r>
+              <w:rPr>
+                <w:rFonts w:ascii="Helvetica" w:hAnsi="Helvetica" w:cs="Helvetica"/>
+                <w:color w:val="000000"/>
+                <w:sz w:val="21"/>
+                <w:szCs w:val="21"/>
+                <w:shd w:val="clear" w:color="auto" w:fill="FFFFFF"/>
+              </w:rPr>
+              <w:t xml:space="preserve"> null</w:t>
             </w:r>
           </w:p>
         </w:tc>
@@ -7089,7 +7167,27 @@
                 <w:szCs w:val="21"/>
                 <w:shd w:val="clear" w:color="auto" w:fill="FFFFFF"/>
               </w:rPr>
-              <w:t xml:space="preserve">    left node of head is null</w:t>
+              <w:t xml:space="preserve">    left node of head </w:t>
+            </w:r>
+            <w:r>
+              <w:rPr>
+                <w:rFonts w:ascii="Helvetica" w:hAnsi="Helvetica" w:cs="Helvetica"/>
+                <w:color w:val="000000"/>
+                <w:sz w:val="21"/>
+                <w:szCs w:val="21"/>
+                <w:shd w:val="clear" w:color="auto" w:fill="FFFFFF"/>
+              </w:rPr>
+              <w:t>=</w:t>
+            </w:r>
+            <w:r>
+              <w:rPr>
+                <w:rFonts w:ascii="Helvetica" w:hAnsi="Helvetica" w:cs="Helvetica"/>
+                <w:color w:val="000000"/>
+                <w:sz w:val="21"/>
+                <w:szCs w:val="21"/>
+                <w:shd w:val="clear" w:color="auto" w:fill="FFFFFF"/>
+              </w:rPr>
+              <w:t xml:space="preserve"> null</w:t>
             </w:r>
           </w:p>
         </w:tc>
@@ -8026,6 +8124,7 @@
           <w:sz w:val="21"/>
           <w:szCs w:val="21"/>
         </w:rPr>
+        <w:lastRenderedPageBreak/>
         <w:t xml:space="preserve">– </w:t>
       </w:r>
       <w:proofErr w:type="gramStart"/>
@@ -8122,6 +8221,16 @@
                 <w:szCs w:val="21"/>
                 <w:shd w:val="clear" w:color="auto" w:fill="FFFFFF"/>
               </w:rPr>
+              <w:t>(</w:t>
+            </w:r>
+            <w:r>
+              <w:rPr>
+                <w:rFonts w:ascii="Helvetica" w:hAnsi="Helvetica" w:cs="Helvetica"/>
+                <w:color w:val="000000"/>
+                <w:sz w:val="21"/>
+                <w:szCs w:val="21"/>
+                <w:shd w:val="clear" w:color="auto" w:fill="FFFFFF"/>
+              </w:rPr>
               <w:t xml:space="preserve">min </w:t>
             </w:r>
             <w:r>
@@ -8143,6 +8252,16 @@
                 <w:shd w:val="clear" w:color="auto" w:fill="FFFFFF"/>
               </w:rPr>
               <w:t xml:space="preserve"> null</w:t>
+            </w:r>
+            <w:r>
+              <w:rPr>
+                <w:rFonts w:ascii="Helvetica" w:hAnsi="Helvetica" w:cs="Helvetica"/>
+                <w:color w:val="000000"/>
+                <w:sz w:val="21"/>
+                <w:szCs w:val="21"/>
+                <w:shd w:val="clear" w:color="auto" w:fill="FFFFFF"/>
+              </w:rPr>
+              <w:t>)</w:t>
             </w:r>
           </w:p>
         </w:tc>
@@ -8376,17 +8495,7 @@
                 <w:szCs w:val="21"/>
                 <w:shd w:val="clear" w:color="auto" w:fill="FFFFFF"/>
               </w:rPr>
-              <w:t>O(N</w:t>
-            </w:r>
-            <w:r>
-              <w:rPr>
-                <w:rFonts w:ascii="Helvetica" w:hAnsi="Helvetica" w:cs="Helvetica"/>
-                <w:color w:val="000000"/>
-                <w:sz w:val="21"/>
-                <w:szCs w:val="21"/>
-                <w:shd w:val="clear" w:color="auto" w:fill="FFFFFF"/>
-              </w:rPr>
-              <w:t>)</w:t>
+              <w:t>O(N)</w:t>
             </w:r>
           </w:p>
         </w:tc>
@@ -8748,27 +8857,7 @@
           <w:szCs w:val="21"/>
           <w:shd w:val="clear" w:color="auto" w:fill="FFFFFF"/>
         </w:rPr>
-        <w:t xml:space="preserve">, </w:t>
-      </w:r>
-      <w:r>
-        <w:rPr>
-          <w:rFonts w:ascii="Helvetica" w:hAnsi="Helvetica" w:cs="Helvetica"/>
-          <w:color w:val="000000"/>
-          <w:sz w:val="21"/>
-          <w:szCs w:val="21"/>
-          <w:shd w:val="clear" w:color="auto" w:fill="FFFFFF"/>
-        </w:rPr>
-        <w:t>O(N)</w:t>
-      </w:r>
-      <w:r>
-        <w:rPr>
-          <w:rFonts w:ascii="Helvetica" w:hAnsi="Helvetica" w:cs="Helvetica"/>
-          <w:color w:val="000000"/>
-          <w:sz w:val="21"/>
-          <w:szCs w:val="21"/>
-          <w:shd w:val="clear" w:color="auto" w:fill="FFFFFF"/>
-        </w:rPr>
-        <w:t>)</w:t>
+        <w:t>, O(N))</w:t>
       </w:r>
       <w:r>
         <w:rPr>
@@ -9300,17 +9389,7 @@
                 <w:szCs w:val="21"/>
                 <w:shd w:val="clear" w:color="auto" w:fill="FFFFFF"/>
               </w:rPr>
-              <w:t xml:space="preserve">    </w:t>
-            </w:r>
-            <w:r>
-              <w:rPr>
-                <w:rFonts w:ascii="Helvetica" w:hAnsi="Helvetica" w:cs="Helvetica"/>
-                <w:color w:val="000000"/>
-                <w:sz w:val="21"/>
-                <w:szCs w:val="21"/>
-                <w:shd w:val="clear" w:color="auto" w:fill="FFFFFF"/>
-              </w:rPr>
-              <w:t>Node current = head</w:t>
+              <w:t xml:space="preserve">    Node current = head</w:t>
             </w:r>
           </w:p>
         </w:tc>
@@ -9627,17 +9706,37 @@
                 <w:szCs w:val="21"/>
                 <w:shd w:val="clear" w:color="auto" w:fill="FFFFFF"/>
               </w:rPr>
-              <w:t xml:space="preserve">    </w:t>
-            </w:r>
-            <w:r>
-              <w:rPr>
-                <w:rFonts w:ascii="Helvetica" w:hAnsi="Helvetica" w:cs="Helvetica"/>
-                <w:color w:val="000000"/>
-                <w:sz w:val="21"/>
-                <w:szCs w:val="21"/>
-                <w:shd w:val="clear" w:color="auto" w:fill="FFFFFF"/>
-              </w:rPr>
-              <w:t>WHILE right node of current is not null</w:t>
+              <w:t xml:space="preserve">    WHILE </w:t>
+            </w:r>
+            <w:r>
+              <w:rPr>
+                <w:rFonts w:ascii="Helvetica" w:hAnsi="Helvetica" w:cs="Helvetica"/>
+                <w:color w:val="000000"/>
+                <w:sz w:val="21"/>
+                <w:szCs w:val="21"/>
+                <w:shd w:val="clear" w:color="auto" w:fill="FFFFFF"/>
+              </w:rPr>
+              <w:t>(</w:t>
+            </w:r>
+            <w:r>
+              <w:rPr>
+                <w:rFonts w:ascii="Helvetica" w:hAnsi="Helvetica" w:cs="Helvetica"/>
+                <w:color w:val="000000"/>
+                <w:sz w:val="21"/>
+                <w:szCs w:val="21"/>
+                <w:shd w:val="clear" w:color="auto" w:fill="FFFFFF"/>
+              </w:rPr>
+              <w:t>right node of current is not null</w:t>
+            </w:r>
+            <w:r>
+              <w:rPr>
+                <w:rFonts w:ascii="Helvetica" w:hAnsi="Helvetica" w:cs="Helvetica"/>
+                <w:color w:val="000000"/>
+                <w:sz w:val="21"/>
+                <w:szCs w:val="21"/>
+                <w:shd w:val="clear" w:color="auto" w:fill="FFFFFF"/>
+              </w:rPr>
+              <w:t>)</w:t>
             </w:r>
           </w:p>
         </w:tc>
@@ -9664,17 +9763,7 @@
                 <w:szCs w:val="21"/>
                 <w:shd w:val="clear" w:color="auto" w:fill="FFFFFF"/>
               </w:rPr>
-              <w:t xml:space="preserve"> </w:t>
-            </w:r>
-            <w:r>
-              <w:rPr>
-                <w:rFonts w:ascii="Helvetica" w:hAnsi="Helvetica" w:cs="Helvetica"/>
-                <w:color w:val="000000"/>
-                <w:sz w:val="21"/>
-                <w:szCs w:val="21"/>
-                <w:shd w:val="clear" w:color="auto" w:fill="FFFFFF"/>
-              </w:rPr>
-              <w:t>N TIMES</w:t>
+              <w:t xml:space="preserve"> N TIMES</w:t>
             </w:r>
           </w:p>
         </w:tc>
@@ -9733,17 +9822,7 @@
                 <w:szCs w:val="21"/>
                 <w:shd w:val="clear" w:color="auto" w:fill="FFFFFF"/>
               </w:rPr>
-              <w:t xml:space="preserve">          current = </w:t>
-            </w:r>
-            <w:r>
-              <w:rPr>
-                <w:rFonts w:ascii="Helvetica" w:hAnsi="Helvetica" w:cs="Helvetica"/>
-                <w:color w:val="000000"/>
-                <w:sz w:val="21"/>
-                <w:szCs w:val="21"/>
-                <w:shd w:val="clear" w:color="auto" w:fill="FFFFFF"/>
-              </w:rPr>
-              <w:t>right node of current</w:t>
+              <w:t xml:space="preserve">          current = right node of current</w:t>
             </w:r>
           </w:p>
         </w:tc>
@@ -9819,47 +9898,7 @@
                 <w:szCs w:val="21"/>
                 <w:shd w:val="clear" w:color="auto" w:fill="FFFFFF"/>
               </w:rPr>
-              <w:t xml:space="preserve">    </w:t>
-            </w:r>
-            <w:r>
-              <w:rPr>
-                <w:rFonts w:ascii="Helvetica" w:hAnsi="Helvetica" w:cs="Helvetica"/>
-                <w:color w:val="000000"/>
-                <w:sz w:val="21"/>
-                <w:szCs w:val="21"/>
-                <w:shd w:val="clear" w:color="auto" w:fill="FFFFFF"/>
-              </w:rPr>
-              <w:t xml:space="preserve">      </w:t>
-            </w:r>
-            <w:r>
-              <w:rPr>
-                <w:rFonts w:ascii="Helvetica" w:hAnsi="Helvetica" w:cs="Helvetica"/>
-                <w:color w:val="000000"/>
-                <w:sz w:val="21"/>
-                <w:szCs w:val="21"/>
-                <w:shd w:val="clear" w:color="auto" w:fill="FFFFFF"/>
-              </w:rPr>
-              <w:t xml:space="preserve">IF the value of current </w:t>
-            </w:r>
-            <w:r>
-              <w:rPr>
-                <w:rFonts w:ascii="Helvetica" w:hAnsi="Helvetica" w:cs="Helvetica"/>
-                <w:color w:val="000000"/>
-                <w:sz w:val="21"/>
-                <w:szCs w:val="21"/>
-                <w:shd w:val="clear" w:color="auto" w:fill="FFFFFF"/>
-              </w:rPr>
-              <w:t>&lt;</w:t>
-            </w:r>
-            <w:r>
-              <w:rPr>
-                <w:rFonts w:ascii="Helvetica" w:hAnsi="Helvetica" w:cs="Helvetica"/>
-                <w:color w:val="000000"/>
-                <w:sz w:val="21"/>
-                <w:szCs w:val="21"/>
-                <w:shd w:val="clear" w:color="auto" w:fill="FFFFFF"/>
-              </w:rPr>
-              <w:t xml:space="preserve"> min</w:t>
+              <w:t xml:space="preserve">          IF the value of current &lt; min</w:t>
             </w:r>
           </w:p>
         </w:tc>
@@ -9935,47 +9974,7 @@
                 <w:szCs w:val="21"/>
                 <w:shd w:val="clear" w:color="auto" w:fill="FFFFFF"/>
               </w:rPr>
-              <w:t xml:space="preserve">        </w:t>
-            </w:r>
-            <w:r>
-              <w:rPr>
-                <w:rFonts w:ascii="Helvetica" w:hAnsi="Helvetica" w:cs="Helvetica"/>
-                <w:color w:val="000000"/>
-                <w:sz w:val="21"/>
-                <w:szCs w:val="21"/>
-                <w:shd w:val="clear" w:color="auto" w:fill="FFFFFF"/>
-              </w:rPr>
-              <w:t xml:space="preserve">       </w:t>
-            </w:r>
-            <w:r>
-              <w:rPr>
-                <w:rFonts w:ascii="Helvetica" w:hAnsi="Helvetica" w:cs="Helvetica"/>
-                <w:color w:val="000000"/>
-                <w:sz w:val="21"/>
-                <w:szCs w:val="21"/>
-                <w:shd w:val="clear" w:color="auto" w:fill="FFFFFF"/>
-              </w:rPr>
-              <w:t xml:space="preserve">min </w:t>
-            </w:r>
-            <w:r>
-              <w:rPr>
-                <w:rFonts w:ascii="Helvetica" w:hAnsi="Helvetica" w:cs="Helvetica"/>
-                <w:color w:val="000000"/>
-                <w:sz w:val="21"/>
-                <w:szCs w:val="21"/>
-                <w:shd w:val="clear" w:color="auto" w:fill="FFFFFF"/>
-              </w:rPr>
-              <w:t>=</w:t>
-            </w:r>
-            <w:r>
-              <w:rPr>
-                <w:rFonts w:ascii="Helvetica" w:hAnsi="Helvetica" w:cs="Helvetica"/>
-                <w:color w:val="000000"/>
-                <w:sz w:val="21"/>
-                <w:szCs w:val="21"/>
-                <w:shd w:val="clear" w:color="auto" w:fill="FFFFFF"/>
-              </w:rPr>
-              <w:t xml:space="preserve"> value of current</w:t>
+              <w:t xml:space="preserve">               min = value of current</w:t>
             </w:r>
           </w:p>
         </w:tc>
@@ -10149,37 +10148,7 @@
                 <w:szCs w:val="21"/>
                 <w:shd w:val="clear" w:color="auto" w:fill="FFFFFF"/>
               </w:rPr>
-              <w:t xml:space="preserve">          ELSE </w:t>
-            </w:r>
-            <w:r>
-              <w:rPr>
-                <w:rFonts w:ascii="Helvetica" w:hAnsi="Helvetica" w:cs="Helvetica"/>
-                <w:color w:val="000000"/>
-                <w:sz w:val="21"/>
-                <w:szCs w:val="21"/>
-                <w:shd w:val="clear" w:color="auto" w:fill="FFFFFF"/>
-              </w:rPr>
-              <w:t xml:space="preserve">IF the value of current </w:t>
-            </w:r>
-            <w:r>
-              <w:rPr>
-                <w:rFonts w:ascii="Helvetica" w:hAnsi="Helvetica" w:cs="Helvetica"/>
-                <w:color w:val="000000"/>
-                <w:sz w:val="21"/>
-                <w:szCs w:val="21"/>
-                <w:shd w:val="clear" w:color="auto" w:fill="FFFFFF"/>
-              </w:rPr>
-              <w:t>==</w:t>
-            </w:r>
-            <w:r>
-              <w:rPr>
-                <w:rFonts w:ascii="Helvetica" w:hAnsi="Helvetica" w:cs="Helvetica"/>
-                <w:color w:val="000000"/>
-                <w:sz w:val="21"/>
-                <w:szCs w:val="21"/>
-                <w:shd w:val="clear" w:color="auto" w:fill="FFFFFF"/>
-              </w:rPr>
-              <w:t xml:space="preserve"> min</w:t>
+              <w:t xml:space="preserve">          ELSE IF the value of current == min</w:t>
             </w:r>
           </w:p>
         </w:tc>
@@ -11571,7 +11540,7 @@
 </file>
 
 <file path=customXml/itemProps1.xml><?xml version="1.0" encoding="utf-8"?>
-<ds:datastoreItem xmlns:ds="http://schemas.openxmlformats.org/officeDocument/2006/customXml" ds:itemID="{40CFD2AD-A5D9-4A0D-9138-CFD3A5661748}">
+<ds:datastoreItem xmlns:ds="http://schemas.openxmlformats.org/officeDocument/2006/customXml" ds:itemID="{F61CF624-0F3E-4BD7-B187-84A5250F2559}">
   <ds:schemaRefs>
     <ds:schemaRef ds:uri="http://schemas.openxmlformats.org/officeDocument/2006/bibliography"/>
   </ds:schemaRefs>
